--- a/resume_ChenyuWang_Nov2023.docx
+++ b/resume_ChenyuWang_Nov2023.docx
@@ -230,23 +230,7 @@
           <w:sz w:val="21"/>
           <w:szCs w:val="21"/>
         </w:rPr>
-        <w:t xml:space="preserve"> Broad Institute, 75 Ames St. </w:t>
-      </w:r>
-      <w:r>
-        <w:rPr>
-          <w:rFonts w:ascii="Times New Roman" w:eastAsia="SimSun" w:hAnsi="Times New Roman" w:cs="Times New Roman"/>
-          <w:sz w:val="21"/>
-          <w:szCs w:val="21"/>
-        </w:rPr>
-        <w:t>M1108</w:t>
-      </w:r>
-      <w:r>
-        <w:rPr>
-          <w:rFonts w:ascii="Times New Roman" w:eastAsia="SimSun" w:hAnsi="Times New Roman" w:cs="Times New Roman"/>
-          <w:sz w:val="21"/>
-          <w:szCs w:val="21"/>
-        </w:rPr>
-        <w:t>,</w:t>
+        <w:t xml:space="preserve"> Broad Institute, 75 Ames St. M1108,</w:t>
       </w:r>
       <w:r>
         <w:rPr>
@@ -994,15 +978,7 @@
           <w:sz w:val="21"/>
           <w:szCs w:val="21"/>
         </w:rPr>
-        <w:t xml:space="preserve"> Wang</w:t>
-      </w:r>
-      <w:r>
-        <w:rPr>
-          <w:rFonts w:ascii="Times New Roman" w:eastAsia="SimSun" w:hAnsi="Times New Roman" w:cs="Times New Roman"/>
-          <w:sz w:val="21"/>
-          <w:szCs w:val="21"/>
-        </w:rPr>
-        <w:t xml:space="preserve"> and Prof. </w:t>
+        <w:t xml:space="preserve"> Wang and Prof. </w:t>
       </w:r>
       <w:r>
         <w:rPr>
@@ -1782,6 +1758,130 @@
         </w:rPr>
         <w:t xml:space="preserve"> [</w:t>
       </w:r>
+      <w:r>
+        <w:fldChar w:fldCharType="begin"/>
+      </w:r>
+      <w:r>
+        <w:instrText>HYPERLINK "https://arxiv.org/abs/2312.00718"</w:instrText>
+      </w:r>
+      <w:r>
+        <w:fldChar w:fldCharType="separate"/>
+      </w:r>
+      <w:r>
+        <w:rPr>
+          <w:rStyle w:val="Hyperlink"/>
+          <w:rFonts w:ascii="Times New Roman" w:eastAsia="SimSun" w:hAnsi="Times New Roman" w:cs="Times New Roman"/>
+          <w:sz w:val="21"/>
+          <w:szCs w:val="21"/>
+        </w:rPr>
+        <w:t>link</w:t>
+      </w:r>
+      <w:r>
+        <w:rPr>
+          <w:rStyle w:val="Hyperlink"/>
+          <w:rFonts w:ascii="Times New Roman" w:eastAsia="SimSun" w:hAnsi="Times New Roman" w:cs="Times New Roman"/>
+          <w:sz w:val="21"/>
+          <w:szCs w:val="21"/>
+        </w:rPr>
+        <w:fldChar w:fldCharType="end"/>
+      </w:r>
+      <w:bookmarkStart w:id="0" w:name="_GoBack"/>
+      <w:bookmarkEnd w:id="0"/>
+      <w:r>
+        <w:rPr>
+          <w:rFonts w:ascii="Times New Roman" w:eastAsia="SimSun" w:hAnsi="Times New Roman" w:cs="Times New Roman"/>
+          <w:sz w:val="21"/>
+          <w:szCs w:val="21"/>
+        </w:rPr>
+        <w:t>]</w:t>
+      </w:r>
+    </w:p>
+    <w:p>
+      <w:pPr>
+        <w:spacing w:line="300" w:lineRule="exact"/>
+        <w:ind w:left="504" w:hanging="504"/>
+        <w:rPr>
+          <w:rFonts w:ascii="Times New Roman" w:eastAsia="SimSun" w:hAnsi="Times New Roman" w:cs="Times New Roman"/>
+          <w:sz w:val="21"/>
+          <w:szCs w:val="21"/>
+        </w:rPr>
+      </w:pPr>
+      <w:r>
+        <w:rPr>
+          <w:rFonts w:ascii="Times New Roman" w:eastAsia="SimSun" w:hAnsi="Times New Roman" w:cs="Times New Roman" w:hint="eastAsia"/>
+          <w:sz w:val="21"/>
+          <w:szCs w:val="21"/>
+        </w:rPr>
+        <w:t>·</w:t>
+      </w:r>
+      <w:r>
+        <w:rPr>
+          <w:rFonts w:ascii="Times New Roman" w:eastAsia="SimSun" w:hAnsi="Times New Roman" w:cs="Times New Roman"/>
+          <w:b/>
+          <w:sz w:val="21"/>
+          <w:szCs w:val="21"/>
+        </w:rPr>
+        <w:t>Chenyu Wang</w:t>
+      </w:r>
+      <w:r>
+        <w:rPr>
+          <w:rFonts w:ascii="Times New Roman" w:eastAsia="SimSun" w:hAnsi="Times New Roman" w:cs="Times New Roman"/>
+          <w:sz w:val="21"/>
+          <w:szCs w:val="21"/>
+        </w:rPr>
+        <w:t xml:space="preserve">*, Joseph Kim*, Le Cong, </w:t>
+      </w:r>
+      <w:proofErr w:type="spellStart"/>
+      <w:r>
+        <w:rPr>
+          <w:rFonts w:ascii="Times New Roman" w:eastAsia="SimSun" w:hAnsi="Times New Roman" w:cs="Times New Roman"/>
+          <w:sz w:val="21"/>
+          <w:szCs w:val="21"/>
+        </w:rPr>
+        <w:t>Mengdi</w:t>
+      </w:r>
+      <w:proofErr w:type="spellEnd"/>
+      <w:r>
+        <w:rPr>
+          <w:rFonts w:ascii="Times New Roman" w:eastAsia="SimSun" w:hAnsi="Times New Roman" w:cs="Times New Roman"/>
+          <w:sz w:val="21"/>
+          <w:szCs w:val="21"/>
+        </w:rPr>
+        <w:t xml:space="preserve"> Wang. Neural Bandits for Protein Sequence Optimization. In </w:t>
+      </w:r>
+      <w:r>
+        <w:rPr>
+          <w:rFonts w:ascii="Times New Roman" w:eastAsia="SimSun" w:hAnsi="Times New Roman" w:cs="Times New Roman"/>
+          <w:i/>
+          <w:sz w:val="21"/>
+          <w:szCs w:val="21"/>
+        </w:rPr>
+        <w:t>56th Annual Conference on Information Sciences and Systems, CISS 2022</w:t>
+      </w:r>
+      <w:r>
+        <w:rPr>
+          <w:rFonts w:ascii="Times New Roman" w:eastAsia="SimSun" w:hAnsi="Times New Roman" w:cs="Times New Roman"/>
+          <w:sz w:val="21"/>
+          <w:szCs w:val="21"/>
+        </w:rPr>
+        <w:t>.</w:t>
+      </w:r>
+      <w:r>
+        <w:rPr>
+          <w:rFonts w:ascii="Times New Roman" w:eastAsia="SimSun" w:hAnsi="Times New Roman" w:cs="Times New Roman"/>
+          <w:sz w:val="21"/>
+          <w:szCs w:val="21"/>
+        </w:rPr>
+        <w:t xml:space="preserve"> </w:t>
+      </w:r>
+      <w:r>
+        <w:rPr>
+          <w:rFonts w:ascii="Times New Roman" w:eastAsia="SimSun" w:hAnsi="Times New Roman" w:cs="Times New Roman"/>
+          <w:sz w:val="21"/>
+          <w:szCs w:val="21"/>
+        </w:rPr>
+        <w:t>[</w:t>
+      </w:r>
       <w:hyperlink r:id="rId9" w:history="1">
         <w:r>
           <w:rPr>
@@ -1835,7 +1935,7 @@
           <w:sz w:val="21"/>
           <w:szCs w:val="21"/>
         </w:rPr>
-        <w:t xml:space="preserve">*, Joseph Kim*, Le Cong, </w:t>
+        <w:t xml:space="preserve">*, </w:t>
       </w:r>
       <w:proofErr w:type="spellStart"/>
       <w:r>
@@ -1844,7 +1944,7 @@
           <w:sz w:val="21"/>
           <w:szCs w:val="21"/>
         </w:rPr>
-        <w:t>Mengdi</w:t>
+        <w:t>Zongyu</w:t>
       </w:r>
       <w:proofErr w:type="spellEnd"/>
       <w:r>
@@ -1853,16 +1953,115 @@
           <w:sz w:val="21"/>
           <w:szCs w:val="21"/>
         </w:rPr>
-        <w:t xml:space="preserve"> Wang. Neural Bandits for Protein Sequence Optimization. In </w:t>
-      </w:r>
-      <w:r>
-        <w:rPr>
-          <w:rFonts w:ascii="Times New Roman" w:eastAsia="SimSun" w:hAnsi="Times New Roman" w:cs="Times New Roman"/>
-          <w:i/>
-          <w:sz w:val="21"/>
-          <w:szCs w:val="21"/>
-        </w:rPr>
-        <w:t>56th Annual Conference on Information Sciences and Systems, CISS 2022</w:t>
+        <w:t xml:space="preserve"> Lin*, </w:t>
+      </w:r>
+      <w:proofErr w:type="spellStart"/>
+      <w:r>
+        <w:rPr>
+          <w:rFonts w:ascii="Times New Roman" w:eastAsia="SimSun" w:hAnsi="Times New Roman" w:cs="Times New Roman"/>
+          <w:sz w:val="21"/>
+          <w:szCs w:val="21"/>
+        </w:rPr>
+        <w:t>Xiaochen</w:t>
+      </w:r>
+      <w:proofErr w:type="spellEnd"/>
+      <w:r>
+        <w:rPr>
+          <w:rFonts w:ascii="Times New Roman" w:eastAsia="SimSun" w:hAnsi="Times New Roman" w:cs="Times New Roman"/>
+          <w:sz w:val="21"/>
+          <w:szCs w:val="21"/>
+        </w:rPr>
+        <w:t xml:space="preserve"> Yang, Jiao Sun, </w:t>
+      </w:r>
+      <w:proofErr w:type="spellStart"/>
+      <w:r>
+        <w:rPr>
+          <w:rFonts w:ascii="Times New Roman" w:eastAsia="SimSun" w:hAnsi="Times New Roman" w:cs="Times New Roman"/>
+          <w:sz w:val="21"/>
+          <w:szCs w:val="21"/>
+        </w:rPr>
+        <w:t>Mingxuan</w:t>
+      </w:r>
+      <w:proofErr w:type="spellEnd"/>
+      <w:r>
+        <w:rPr>
+          <w:rFonts w:ascii="Times New Roman" w:eastAsia="SimSun" w:hAnsi="Times New Roman" w:cs="Times New Roman"/>
+          <w:sz w:val="21"/>
+          <w:szCs w:val="21"/>
+        </w:rPr>
+        <w:t xml:space="preserve"> Yue, Cyrus </w:t>
+      </w:r>
+      <w:proofErr w:type="spellStart"/>
+      <w:r>
+        <w:rPr>
+          <w:rFonts w:ascii="Times New Roman" w:eastAsia="SimSun" w:hAnsi="Times New Roman" w:cs="Times New Roman"/>
+          <w:sz w:val="21"/>
+          <w:szCs w:val="21"/>
+        </w:rPr>
+        <w:t>Shahabi</w:t>
+      </w:r>
+      <w:proofErr w:type="spellEnd"/>
+      <w:r>
+        <w:rPr>
+          <w:rFonts w:ascii="Times New Roman" w:eastAsia="SimSun" w:hAnsi="Times New Roman" w:cs="Times New Roman"/>
+          <w:sz w:val="21"/>
+          <w:szCs w:val="21"/>
+        </w:rPr>
+        <w:t xml:space="preserve">. HAGEN: </w:t>
+      </w:r>
+      <w:proofErr w:type="spellStart"/>
+      <w:r>
+        <w:rPr>
+          <w:rFonts w:ascii="Times New Roman" w:eastAsia="SimSun" w:hAnsi="Times New Roman" w:cs="Times New Roman"/>
+          <w:sz w:val="21"/>
+          <w:szCs w:val="21"/>
+        </w:rPr>
+        <w:t>Homophily</w:t>
+      </w:r>
+      <w:proofErr w:type="spellEnd"/>
+      <w:r>
+        <w:rPr>
+          <w:rFonts w:ascii="Times New Roman" w:eastAsia="SimSun" w:hAnsi="Times New Roman" w:cs="Times New Roman"/>
+          <w:sz w:val="21"/>
+          <w:szCs w:val="21"/>
+        </w:rPr>
+        <w:t xml:space="preserve">-Aware Graph Convolutional Recurrent Network for Crime Forecasting. In </w:t>
+      </w:r>
+      <w:r>
+        <w:rPr>
+          <w:rFonts w:ascii="Times New Roman" w:eastAsia="SimSun" w:hAnsi="Times New Roman" w:cs="Times New Roman"/>
+          <w:i/>
+          <w:sz w:val="21"/>
+          <w:szCs w:val="21"/>
+        </w:rPr>
+        <w:t>AAAI Conference on Artificial Intelligence,</w:t>
+      </w:r>
+      <w:r>
+        <w:rPr>
+          <w:rFonts w:ascii="Times New Roman" w:eastAsia="SimSun" w:hAnsi="Times New Roman" w:cs="Times New Roman"/>
+          <w:i/>
+          <w:sz w:val="21"/>
+          <w:szCs w:val="21"/>
+        </w:rPr>
+        <w:t xml:space="preserve"> AAAI</w:t>
+      </w:r>
+      <w:r>
+        <w:rPr>
+          <w:rFonts w:ascii="Times New Roman" w:eastAsia="SimSun" w:hAnsi="Times New Roman" w:cs="Times New Roman"/>
+          <w:i/>
+          <w:sz w:val="21"/>
+          <w:szCs w:val="21"/>
+        </w:rPr>
+        <w:t xml:space="preserve"> 202</w:t>
+      </w:r>
+      <w:r>
+        <w:rPr>
+          <w:rFonts w:ascii="Times New Roman" w:eastAsia="SimSun" w:hAnsi="Times New Roman" w:cs="Times New Roman"/>
+          <w:i/>
+          <w:sz w:val="21"/>
+          <w:szCs w:val="21"/>
+        </w:rPr>
+        <w:t>2</w:t>
       </w:r>
       <w:r>
         <w:rPr>
@@ -1871,6 +2070,41 @@
           <w:szCs w:val="21"/>
         </w:rPr>
         <w:t>.</w:t>
+      </w:r>
+      <w:r>
+        <w:rPr>
+          <w:rFonts w:ascii="Times New Roman" w:eastAsia="SimSun" w:hAnsi="Times New Roman" w:cs="Times New Roman"/>
+          <w:sz w:val="21"/>
+          <w:szCs w:val="21"/>
+        </w:rPr>
+        <w:t xml:space="preserve"> </w:t>
+      </w:r>
+      <w:r>
+        <w:rPr>
+          <w:rFonts w:ascii="Times New Roman" w:eastAsia="SimSun" w:hAnsi="Times New Roman" w:cs="Times New Roman"/>
+          <w:b/>
+          <w:sz w:val="21"/>
+          <w:szCs w:val="21"/>
+        </w:rPr>
+        <w:t>(Oral Presentation</w:t>
+      </w:r>
+      <w:r>
+        <w:rPr>
+          <w:rFonts w:ascii="Times New Roman" w:eastAsia="SimSun" w:hAnsi="Times New Roman" w:cs="Times New Roman"/>
+          <w:b/>
+          <w:sz w:val="21"/>
+          <w:szCs w:val="21"/>
+        </w:rPr>
+        <w:t>.</w:t>
+      </w:r>
+      <w:r>
+        <w:rPr>
+          <w:rFonts w:ascii="Times New Roman" w:eastAsia="SimSun" w:hAnsi="Times New Roman" w:cs="Times New Roman"/>
+          <w:b/>
+          <w:sz w:val="21"/>
+          <w:szCs w:val="21"/>
+        </w:rPr>
+        <w:t>)</w:t>
       </w:r>
       <w:r>
         <w:rPr>
@@ -1929,6 +2163,48 @@
       <w:r>
         <w:rPr>
           <w:rFonts w:ascii="Times New Roman" w:eastAsia="SimSun" w:hAnsi="Times New Roman" w:cs="Times New Roman"/>
+          <w:sz w:val="21"/>
+          <w:szCs w:val="21"/>
+        </w:rPr>
+        <w:t>Y</w:t>
+      </w:r>
+      <w:r>
+        <w:rPr>
+          <w:rFonts w:ascii="Times New Roman" w:eastAsia="SimSun" w:hAnsi="Times New Roman" w:cs="Times New Roman" w:hint="eastAsia"/>
+          <w:sz w:val="21"/>
+          <w:szCs w:val="21"/>
+        </w:rPr>
+        <w:t>an</w:t>
+      </w:r>
+      <w:r>
+        <w:rPr>
+          <w:rFonts w:ascii="Times New Roman" w:eastAsia="SimSun" w:hAnsi="Times New Roman" w:cs="Times New Roman"/>
+          <w:sz w:val="21"/>
+          <w:szCs w:val="21"/>
+        </w:rPr>
+        <w:t xml:space="preserve">g Shu*, </w:t>
+      </w:r>
+      <w:proofErr w:type="spellStart"/>
+      <w:r>
+        <w:rPr>
+          <w:rFonts w:ascii="Times New Roman" w:eastAsia="SimSun" w:hAnsi="Times New Roman" w:cs="Times New Roman"/>
+          <w:sz w:val="21"/>
+          <w:szCs w:val="21"/>
+        </w:rPr>
+        <w:t>Zhangjie</w:t>
+      </w:r>
+      <w:proofErr w:type="spellEnd"/>
+      <w:r>
+        <w:rPr>
+          <w:rFonts w:ascii="Times New Roman" w:eastAsia="SimSun" w:hAnsi="Times New Roman" w:cs="Times New Roman"/>
+          <w:sz w:val="21"/>
+          <w:szCs w:val="21"/>
+        </w:rPr>
+        <w:t xml:space="preserve"> Cao*, </w:t>
+      </w:r>
+      <w:r>
+        <w:rPr>
+          <w:rFonts w:ascii="Times New Roman" w:eastAsia="SimSun" w:hAnsi="Times New Roman" w:cs="Times New Roman"/>
           <w:b/>
           <w:sz w:val="21"/>
           <w:szCs w:val="21"/>
@@ -1941,7 +2217,7 @@
           <w:sz w:val="21"/>
           <w:szCs w:val="21"/>
         </w:rPr>
-        <w:t xml:space="preserve">*, </w:t>
+        <w:t xml:space="preserve">, </w:t>
       </w:r>
       <w:proofErr w:type="spellStart"/>
       <w:r>
@@ -1950,7 +2226,7 @@
           <w:sz w:val="21"/>
           <w:szCs w:val="21"/>
         </w:rPr>
-        <w:t>Zongyu</w:t>
+        <w:t>Jianmin</w:t>
       </w:r>
       <w:proofErr w:type="spellEnd"/>
       <w:r>
@@ -1959,7 +2235,7 @@
           <w:sz w:val="21"/>
           <w:szCs w:val="21"/>
         </w:rPr>
-        <w:t xml:space="preserve"> Lin*, </w:t>
+        <w:t xml:space="preserve"> Wang, </w:t>
       </w:r>
       <w:proofErr w:type="spellStart"/>
       <w:r>
@@ -1968,7 +2244,7 @@
           <w:sz w:val="21"/>
           <w:szCs w:val="21"/>
         </w:rPr>
-        <w:t>Xiaochen</w:t>
+        <w:t>Mingsheng</w:t>
       </w:r>
       <w:proofErr w:type="spellEnd"/>
       <w:r>
@@ -1977,97 +2253,16 @@
           <w:sz w:val="21"/>
           <w:szCs w:val="21"/>
         </w:rPr>
-        <w:t xml:space="preserve"> Yang, Jiao Sun, </w:t>
-      </w:r>
-      <w:proofErr w:type="spellStart"/>
-      <w:r>
-        <w:rPr>
-          <w:rFonts w:ascii="Times New Roman" w:eastAsia="SimSun" w:hAnsi="Times New Roman" w:cs="Times New Roman"/>
-          <w:sz w:val="21"/>
-          <w:szCs w:val="21"/>
-        </w:rPr>
-        <w:t>Mingxuan</w:t>
-      </w:r>
-      <w:proofErr w:type="spellEnd"/>
-      <w:r>
-        <w:rPr>
-          <w:rFonts w:ascii="Times New Roman" w:eastAsia="SimSun" w:hAnsi="Times New Roman" w:cs="Times New Roman"/>
-          <w:sz w:val="21"/>
-          <w:szCs w:val="21"/>
-        </w:rPr>
-        <w:t xml:space="preserve"> Yue, Cyrus </w:t>
-      </w:r>
-      <w:proofErr w:type="spellStart"/>
-      <w:r>
-        <w:rPr>
-          <w:rFonts w:ascii="Times New Roman" w:eastAsia="SimSun" w:hAnsi="Times New Roman" w:cs="Times New Roman"/>
-          <w:sz w:val="21"/>
-          <w:szCs w:val="21"/>
-        </w:rPr>
-        <w:t>Shahabi</w:t>
-      </w:r>
-      <w:proofErr w:type="spellEnd"/>
-      <w:r>
-        <w:rPr>
-          <w:rFonts w:ascii="Times New Roman" w:eastAsia="SimSun" w:hAnsi="Times New Roman" w:cs="Times New Roman"/>
-          <w:sz w:val="21"/>
-          <w:szCs w:val="21"/>
-        </w:rPr>
-        <w:t xml:space="preserve">. HAGEN: </w:t>
-      </w:r>
-      <w:proofErr w:type="spellStart"/>
-      <w:r>
-        <w:rPr>
-          <w:rFonts w:ascii="Times New Roman" w:eastAsia="SimSun" w:hAnsi="Times New Roman" w:cs="Times New Roman"/>
-          <w:sz w:val="21"/>
-          <w:szCs w:val="21"/>
-        </w:rPr>
-        <w:t>Homophily</w:t>
-      </w:r>
-      <w:proofErr w:type="spellEnd"/>
-      <w:r>
-        <w:rPr>
-          <w:rFonts w:ascii="Times New Roman" w:eastAsia="SimSun" w:hAnsi="Times New Roman" w:cs="Times New Roman"/>
-          <w:sz w:val="21"/>
-          <w:szCs w:val="21"/>
-        </w:rPr>
-        <w:t xml:space="preserve">-Aware Graph Convolutional Recurrent Network for Crime Forecasting. In </w:t>
-      </w:r>
-      <w:r>
-        <w:rPr>
-          <w:rFonts w:ascii="Times New Roman" w:eastAsia="SimSun" w:hAnsi="Times New Roman" w:cs="Times New Roman"/>
-          <w:i/>
-          <w:sz w:val="21"/>
-          <w:szCs w:val="21"/>
-        </w:rPr>
-        <w:t>AAAI Conference on Artificial Intelligence,</w:t>
-      </w:r>
-      <w:r>
-        <w:rPr>
-          <w:rFonts w:ascii="Times New Roman" w:eastAsia="SimSun" w:hAnsi="Times New Roman" w:cs="Times New Roman"/>
-          <w:i/>
-          <w:sz w:val="21"/>
-          <w:szCs w:val="21"/>
-        </w:rPr>
-        <w:t xml:space="preserve"> AAAI</w:t>
-      </w:r>
-      <w:r>
-        <w:rPr>
-          <w:rFonts w:ascii="Times New Roman" w:eastAsia="SimSun" w:hAnsi="Times New Roman" w:cs="Times New Roman"/>
-          <w:i/>
-          <w:sz w:val="21"/>
-          <w:szCs w:val="21"/>
-        </w:rPr>
-        <w:t xml:space="preserve"> 202</w:t>
-      </w:r>
-      <w:r>
-        <w:rPr>
-          <w:rFonts w:ascii="Times New Roman" w:eastAsia="SimSun" w:hAnsi="Times New Roman" w:cs="Times New Roman"/>
-          <w:i/>
-          <w:sz w:val="21"/>
-          <w:szCs w:val="21"/>
-        </w:rPr>
-        <w:t>2</w:t>
+        <w:t xml:space="preserve"> Long. Open Domain Generalization with Domain-augmented Meta-learning. In </w:t>
+      </w:r>
+      <w:r>
+        <w:rPr>
+          <w:rFonts w:ascii="Times New Roman" w:eastAsia="SimSun" w:hAnsi="Times New Roman" w:cs="Times New Roman"/>
+          <w:i/>
+          <w:sz w:val="21"/>
+          <w:szCs w:val="21"/>
+        </w:rPr>
+        <w:t>Proceedings of the IEEE/CVF Conference on Computer Vision and Pattern Recognition, CVPR 2021</w:t>
       </w:r>
       <w:r>
         <w:rPr>
@@ -2088,231 +2283,12 @@
       <w:r>
         <w:rPr>
           <w:rFonts w:ascii="Times New Roman" w:eastAsia="SimSun" w:hAnsi="Times New Roman" w:cs="Times New Roman"/>
-          <w:b/>
-          <w:sz w:val="21"/>
-          <w:szCs w:val="21"/>
-        </w:rPr>
-        <w:t>(Oral Presentation</w:t>
-      </w:r>
-      <w:r>
-        <w:rPr>
-          <w:rFonts w:ascii="Times New Roman" w:eastAsia="SimSun" w:hAnsi="Times New Roman" w:cs="Times New Roman"/>
-          <w:b/>
-          <w:sz w:val="21"/>
-          <w:szCs w:val="21"/>
-        </w:rPr>
-        <w:t>.</w:t>
-      </w:r>
-      <w:r>
-        <w:rPr>
-          <w:rFonts w:ascii="Times New Roman" w:eastAsia="SimSun" w:hAnsi="Times New Roman" w:cs="Times New Roman"/>
-          <w:b/>
-          <w:sz w:val="21"/>
-          <w:szCs w:val="21"/>
-        </w:rPr>
-        <w:t>)</w:t>
-      </w:r>
-      <w:r>
-        <w:rPr>
-          <w:rFonts w:ascii="Times New Roman" w:eastAsia="SimSun" w:hAnsi="Times New Roman" w:cs="Times New Roman"/>
-          <w:sz w:val="21"/>
-          <w:szCs w:val="21"/>
-        </w:rPr>
-        <w:t xml:space="preserve"> </w:t>
-      </w:r>
-      <w:r>
-        <w:rPr>
-          <w:rFonts w:ascii="Times New Roman" w:eastAsia="SimSun" w:hAnsi="Times New Roman" w:cs="Times New Roman"/>
           <w:sz w:val="21"/>
           <w:szCs w:val="21"/>
         </w:rPr>
         <w:t>[</w:t>
       </w:r>
       <w:hyperlink r:id="rId11" w:history="1">
-        <w:r>
-          <w:rPr>
-            <w:rStyle w:val="Hyperlink"/>
-            <w:rFonts w:ascii="Times New Roman" w:eastAsia="SimSun" w:hAnsi="Times New Roman" w:cs="Times New Roman"/>
-            <w:sz w:val="21"/>
-            <w:szCs w:val="21"/>
-          </w:rPr>
-          <w:t>li</w:t>
-        </w:r>
-        <w:r>
-          <w:rPr>
-            <w:rStyle w:val="Hyperlink"/>
-            <w:rFonts w:ascii="Times New Roman" w:eastAsia="SimSun" w:hAnsi="Times New Roman" w:cs="Times New Roman"/>
-            <w:sz w:val="21"/>
-            <w:szCs w:val="21"/>
-          </w:rPr>
-          <w:t>n</w:t>
-        </w:r>
-        <w:r>
-          <w:rPr>
-            <w:rStyle w:val="Hyperlink"/>
-            <w:rFonts w:ascii="Times New Roman" w:eastAsia="SimSun" w:hAnsi="Times New Roman" w:cs="Times New Roman"/>
-            <w:sz w:val="21"/>
-            <w:szCs w:val="21"/>
-          </w:rPr>
-          <w:t>k</w:t>
-        </w:r>
-      </w:hyperlink>
-      <w:r>
-        <w:rPr>
-          <w:rFonts w:ascii="Times New Roman" w:eastAsia="SimSun" w:hAnsi="Times New Roman" w:cs="Times New Roman"/>
-          <w:sz w:val="21"/>
-          <w:szCs w:val="21"/>
-        </w:rPr>
-        <w:t>]</w:t>
-      </w:r>
-    </w:p>
-    <w:p>
-      <w:pPr>
-        <w:spacing w:line="300" w:lineRule="exact"/>
-        <w:ind w:left="504" w:hanging="504"/>
-        <w:rPr>
-          <w:rFonts w:ascii="Times New Roman" w:eastAsia="SimSun" w:hAnsi="Times New Roman" w:cs="Times New Roman"/>
-          <w:sz w:val="21"/>
-          <w:szCs w:val="21"/>
-        </w:rPr>
-      </w:pPr>
-      <w:r>
-        <w:rPr>
-          <w:rFonts w:ascii="Times New Roman" w:eastAsia="SimSun" w:hAnsi="Times New Roman" w:cs="Times New Roman" w:hint="eastAsia"/>
-          <w:sz w:val="21"/>
-          <w:szCs w:val="21"/>
-        </w:rPr>
-        <w:t>·</w:t>
-      </w:r>
-      <w:r>
-        <w:rPr>
-          <w:rFonts w:ascii="Times New Roman" w:eastAsia="SimSun" w:hAnsi="Times New Roman" w:cs="Times New Roman"/>
-          <w:sz w:val="21"/>
-          <w:szCs w:val="21"/>
-        </w:rPr>
-        <w:t>Y</w:t>
-      </w:r>
-      <w:r>
-        <w:rPr>
-          <w:rFonts w:ascii="Times New Roman" w:eastAsia="SimSun" w:hAnsi="Times New Roman" w:cs="Times New Roman" w:hint="eastAsia"/>
-          <w:sz w:val="21"/>
-          <w:szCs w:val="21"/>
-        </w:rPr>
-        <w:t>an</w:t>
-      </w:r>
-      <w:r>
-        <w:rPr>
-          <w:rFonts w:ascii="Times New Roman" w:eastAsia="SimSun" w:hAnsi="Times New Roman" w:cs="Times New Roman"/>
-          <w:sz w:val="21"/>
-          <w:szCs w:val="21"/>
-        </w:rPr>
-        <w:t xml:space="preserve">g Shu*, </w:t>
-      </w:r>
-      <w:proofErr w:type="spellStart"/>
-      <w:r>
-        <w:rPr>
-          <w:rFonts w:ascii="Times New Roman" w:eastAsia="SimSun" w:hAnsi="Times New Roman" w:cs="Times New Roman"/>
-          <w:sz w:val="21"/>
-          <w:szCs w:val="21"/>
-        </w:rPr>
-        <w:t>Zhangjie</w:t>
-      </w:r>
-      <w:proofErr w:type="spellEnd"/>
-      <w:r>
-        <w:rPr>
-          <w:rFonts w:ascii="Times New Roman" w:eastAsia="SimSun" w:hAnsi="Times New Roman" w:cs="Times New Roman"/>
-          <w:sz w:val="21"/>
-          <w:szCs w:val="21"/>
-        </w:rPr>
-        <w:t xml:space="preserve"> Cao*, </w:t>
-      </w:r>
-      <w:r>
-        <w:rPr>
-          <w:rFonts w:ascii="Times New Roman" w:eastAsia="SimSun" w:hAnsi="Times New Roman" w:cs="Times New Roman"/>
-          <w:b/>
-          <w:sz w:val="21"/>
-          <w:szCs w:val="21"/>
-        </w:rPr>
-        <w:t>Chenyu Wang</w:t>
-      </w:r>
-      <w:r>
-        <w:rPr>
-          <w:rFonts w:ascii="Times New Roman" w:eastAsia="SimSun" w:hAnsi="Times New Roman" w:cs="Times New Roman"/>
-          <w:sz w:val="21"/>
-          <w:szCs w:val="21"/>
-        </w:rPr>
-        <w:t xml:space="preserve">, </w:t>
-      </w:r>
-      <w:proofErr w:type="spellStart"/>
-      <w:r>
-        <w:rPr>
-          <w:rFonts w:ascii="Times New Roman" w:eastAsia="SimSun" w:hAnsi="Times New Roman" w:cs="Times New Roman"/>
-          <w:sz w:val="21"/>
-          <w:szCs w:val="21"/>
-        </w:rPr>
-        <w:t>Jianmin</w:t>
-      </w:r>
-      <w:proofErr w:type="spellEnd"/>
-      <w:r>
-        <w:rPr>
-          <w:rFonts w:ascii="Times New Roman" w:eastAsia="SimSun" w:hAnsi="Times New Roman" w:cs="Times New Roman"/>
-          <w:sz w:val="21"/>
-          <w:szCs w:val="21"/>
-        </w:rPr>
-        <w:t xml:space="preserve"> Wang, </w:t>
-      </w:r>
-      <w:proofErr w:type="spellStart"/>
-      <w:r>
-        <w:rPr>
-          <w:rFonts w:ascii="Times New Roman" w:eastAsia="SimSun" w:hAnsi="Times New Roman" w:cs="Times New Roman"/>
-          <w:sz w:val="21"/>
-          <w:szCs w:val="21"/>
-        </w:rPr>
-        <w:t>Mingsheng</w:t>
-      </w:r>
-      <w:proofErr w:type="spellEnd"/>
-      <w:r>
-        <w:rPr>
-          <w:rFonts w:ascii="Times New Roman" w:eastAsia="SimSun" w:hAnsi="Times New Roman" w:cs="Times New Roman"/>
-          <w:sz w:val="21"/>
-          <w:szCs w:val="21"/>
-        </w:rPr>
-        <w:t xml:space="preserve"> Long. Open Domain Generalization with Domain-augmented Meta-learning. In </w:t>
-      </w:r>
-      <w:r>
-        <w:rPr>
-          <w:rFonts w:ascii="Times New Roman" w:eastAsia="SimSun" w:hAnsi="Times New Roman" w:cs="Times New Roman"/>
-          <w:i/>
-          <w:sz w:val="21"/>
-          <w:szCs w:val="21"/>
-        </w:rPr>
-        <w:t>Proceedings of the IEEE/CVF Conference on Computer Vision and Pattern Recognition, CVPR 2021</w:t>
-      </w:r>
-      <w:r>
-        <w:rPr>
-          <w:rFonts w:ascii="Times New Roman" w:eastAsia="SimSun" w:hAnsi="Times New Roman" w:cs="Times New Roman"/>
-          <w:sz w:val="21"/>
-          <w:szCs w:val="21"/>
-        </w:rPr>
-        <w:t>.</w:t>
-      </w:r>
-      <w:r>
-        <w:rPr>
-          <w:rFonts w:ascii="Times New Roman" w:eastAsia="SimSun" w:hAnsi="Times New Roman" w:cs="Times New Roman"/>
-          <w:sz w:val="21"/>
-          <w:szCs w:val="21"/>
-        </w:rPr>
-        <w:t xml:space="preserve"> </w:t>
-      </w:r>
-      <w:r>
-        <w:rPr>
-          <w:rFonts w:ascii="Times New Roman" w:eastAsia="SimSun" w:hAnsi="Times New Roman" w:cs="Times New Roman"/>
-          <w:sz w:val="21"/>
-          <w:szCs w:val="21"/>
-        </w:rPr>
-        <w:t>[</w:t>
-      </w:r>
-      <w:hyperlink r:id="rId12" w:history="1">
         <w:r>
           <w:rPr>
             <w:rStyle w:val="Hyperlink"/>
@@ -2406,61 +2382,7 @@
           <w:sz w:val="22"/>
           <w:szCs w:val="21"/>
         </w:rPr>
-        <w:t>Removing Biases from Molecular Representations via Information Maximization</w:t>
-      </w:r>
-      <w:r>
-        <w:rPr>
-          <w:rFonts w:ascii="Times New Roman" w:eastAsia="SimSun" w:hAnsi="Times New Roman" w:cs="Times New Roman"/>
-          <w:b/>
-          <w:sz w:val="22"/>
-          <w:szCs w:val="21"/>
-        </w:rPr>
-        <w:t xml:space="preserve">        </w:t>
-      </w:r>
-      <w:r>
-        <w:rPr>
-          <w:rFonts w:ascii="Times New Roman" w:eastAsia="SimSun" w:hAnsi="Times New Roman" w:cs="Times New Roman"/>
-          <w:b/>
-          <w:sz w:val="22"/>
-          <w:szCs w:val="21"/>
-        </w:rPr>
-        <w:t xml:space="preserve">   </w:t>
-      </w:r>
-      <w:r>
-        <w:rPr>
-          <w:rFonts w:ascii="Times New Roman" w:eastAsia="SimSun" w:hAnsi="Times New Roman" w:cs="Times New Roman"/>
-          <w:b/>
-          <w:sz w:val="22"/>
-          <w:szCs w:val="21"/>
-        </w:rPr>
-        <w:t xml:space="preserve">   </w:t>
-      </w:r>
-      <w:r>
-        <w:rPr>
-          <w:rFonts w:ascii="Times New Roman" w:eastAsia="SimSun" w:hAnsi="Times New Roman" w:cs="Times New Roman"/>
-          <w:b/>
-          <w:sz w:val="22"/>
-          <w:szCs w:val="21"/>
-        </w:rPr>
-        <w:t>Cambridge</w:t>
-      </w:r>
-      <w:r>
-        <w:rPr>
-          <w:rFonts w:ascii="Times New Roman" w:eastAsia="SimSun" w:hAnsi="Times New Roman" w:cs="Times New Roman"/>
-          <w:b/>
-          <w:sz w:val="22"/>
-          <w:szCs w:val="21"/>
-        </w:rPr>
-        <w:t xml:space="preserve">, </w:t>
-      </w:r>
-      <w:r>
-        <w:rPr>
-          <w:rFonts w:ascii="Times New Roman" w:eastAsia="SimSun" w:hAnsi="Times New Roman" w:cs="Times New Roman"/>
-          <w:b/>
-          <w:sz w:val="22"/>
-          <w:szCs w:val="21"/>
-        </w:rPr>
-        <w:t>MA</w:t>
+        <w:t>Removing Biases from Molecular Representations via Information Maximization              Cambridge, MA</w:t>
       </w:r>
     </w:p>
     <w:p>
@@ -2540,64 +2462,15 @@
           <w:sz w:val="21"/>
           <w:szCs w:val="21"/>
         </w:rPr>
-        <w:t xml:space="preserve">, MIT EECS                    </w:t>
-      </w:r>
-      <w:r>
-        <w:rPr>
-          <w:rFonts w:ascii="Times New Roman" w:eastAsia="SimSun" w:hAnsi="Times New Roman" w:cs="Times New Roman"/>
-          <w:i/>
-          <w:sz w:val="21"/>
-          <w:szCs w:val="21"/>
-        </w:rPr>
-        <w:t xml:space="preserve">         </w:t>
-      </w:r>
-      <w:r>
-        <w:rPr>
-          <w:rFonts w:ascii="Times New Roman" w:eastAsia="SimSun" w:hAnsi="Times New Roman" w:cs="Times New Roman"/>
-          <w:sz w:val="21"/>
-          <w:szCs w:val="21"/>
-        </w:rPr>
-        <w:t xml:space="preserve">  </w:t>
-      </w:r>
-      <w:r>
-        <w:rPr>
-          <w:rFonts w:ascii="Times New Roman" w:eastAsia="SimSun" w:hAnsi="Times New Roman" w:cs="Times New Roman"/>
-          <w:sz w:val="21"/>
-          <w:szCs w:val="21"/>
-        </w:rPr>
-        <w:t>Aug</w:t>
-      </w:r>
-      <w:r>
-        <w:rPr>
-          <w:rFonts w:ascii="Times New Roman" w:eastAsia="SimSun" w:hAnsi="Times New Roman" w:cs="Times New Roman"/>
-          <w:sz w:val="21"/>
-          <w:szCs w:val="21"/>
-        </w:rPr>
-        <w:t xml:space="preserve">. </w:t>
-      </w:r>
-      <w:r>
-        <w:rPr>
-          <w:rFonts w:ascii="Times New Roman" w:eastAsia="SimSun" w:hAnsi="Times New Roman" w:cs="Times New Roman"/>
-          <w:sz w:val="21"/>
-          <w:szCs w:val="21"/>
-        </w:rPr>
-        <w:t>2022</w:t>
-      </w:r>
-      <w:r>
-        <w:rPr>
-          <w:rFonts w:ascii="Times New Roman" w:eastAsia="SimSun" w:hAnsi="Times New Roman" w:cs="Times New Roman"/>
-          <w:sz w:val="21"/>
-          <w:szCs w:val="21"/>
-        </w:rPr>
-        <w:t>-</w:t>
-      </w:r>
-      <w:r>
-        <w:rPr>
-          <w:rFonts w:ascii="Times New Roman" w:eastAsia="SimSun" w:hAnsi="Times New Roman" w:cs="Times New Roman"/>
-          <w:sz w:val="21"/>
-          <w:szCs w:val="21"/>
-        </w:rPr>
-        <w:t>present</w:t>
+        <w:t xml:space="preserve">, MIT EECS                             </w:t>
+      </w:r>
+      <w:r>
+        <w:rPr>
+          <w:rFonts w:ascii="Times New Roman" w:eastAsia="SimSun" w:hAnsi="Times New Roman" w:cs="Times New Roman"/>
+          <w:sz w:val="21"/>
+          <w:szCs w:val="21"/>
+        </w:rPr>
+        <w:t xml:space="preserve">  Aug. 2022-present</w:t>
       </w:r>
     </w:p>
     <w:p>
@@ -3149,17 +3022,7 @@
           <w:sz w:val="21"/>
           <w:szCs w:val="21"/>
         </w:rPr>
-        <w:t>This approach finds a diverse and rich cl</w:t>
-      </w:r>
-      <w:bookmarkStart w:id="0" w:name="_GoBack"/>
-      <w:bookmarkEnd w:id="0"/>
-      <w:r>
-        <w:rPr>
-          <w:rFonts w:ascii="Times New Roman" w:eastAsia="SimSun" w:hAnsi="Times New Roman" w:cs="Times New Roman"/>
-          <w:sz w:val="21"/>
-          <w:szCs w:val="21"/>
-        </w:rPr>
-        <w:t>ass of high fitness proteins using substantially fewer design queries.</w:t>
+        <w:t>This approach finds a diverse and rich class of high fitness proteins using substantially fewer design queries.</w:t>
       </w:r>
     </w:p>
     <w:p>
@@ -4805,15 +4668,7 @@
           <w:sz w:val="21"/>
           <w:szCs w:val="21"/>
         </w:rPr>
-        <w:t>(2% in Tsinghua)</w:t>
-      </w:r>
-      <w:r>
-        <w:rPr>
-          <w:rFonts w:ascii="Times New Roman" w:eastAsia="SimSun" w:hAnsi="Times New Roman" w:cs="Times New Roman"/>
-          <w:sz w:val="21"/>
-          <w:szCs w:val="21"/>
-        </w:rPr>
-        <w:t>, 2022</w:t>
+        <w:t>(2% in Tsinghua), 2022</w:t>
       </w:r>
     </w:p>
     <w:p>
@@ -4840,23 +4695,7 @@
           <w:sz w:val="21"/>
           <w:szCs w:val="21"/>
         </w:rPr>
-        <w:t>Outstanding Undergraduate in</w:t>
-      </w:r>
-      <w:r>
-        <w:rPr>
-          <w:rFonts w:ascii="Times New Roman" w:eastAsia="SimSun" w:hAnsi="Times New Roman" w:cs="Times New Roman"/>
-          <w:sz w:val="21"/>
-          <w:szCs w:val="21"/>
-        </w:rPr>
-        <w:t xml:space="preserve"> Beijing</w:t>
-      </w:r>
-      <w:r>
-        <w:rPr>
-          <w:rFonts w:ascii="Times New Roman" w:eastAsia="SimSun" w:hAnsi="Times New Roman" w:cs="Times New Roman"/>
-          <w:sz w:val="21"/>
-          <w:szCs w:val="21"/>
-        </w:rPr>
-        <w:t>, 2022</w:t>
+        <w:t>Outstanding Undergraduate in Beijing, 2022</w:t>
       </w:r>
     </w:p>
     <w:p>
@@ -4923,15 +4762,7 @@
           <w:sz w:val="21"/>
           <w:szCs w:val="21"/>
         </w:rPr>
-        <w:t xml:space="preserve"> (3 in Tsinghua SEM)</w:t>
-      </w:r>
-      <w:r>
-        <w:rPr>
-          <w:rFonts w:ascii="Times New Roman" w:eastAsia="SimSun" w:hAnsi="Times New Roman" w:cs="Times New Roman"/>
-          <w:sz w:val="21"/>
-          <w:szCs w:val="21"/>
-        </w:rPr>
-        <w:t>, 2022</w:t>
+        <w:t xml:space="preserve"> (3 in Tsinghua SEM), 2022</w:t>
       </w:r>
     </w:p>
     <w:p>
@@ -6337,15 +6168,7 @@
           <w:sz w:val="21"/>
           <w:szCs w:val="21"/>
         </w:rPr>
-        <w:t xml:space="preserve">                    </w:t>
-      </w:r>
-      <w:r>
-        <w:rPr>
-          <w:rFonts w:ascii="Times New Roman" w:eastAsia="SimSun" w:hAnsi="Times New Roman" w:cs="Times New Roman"/>
-          <w:sz w:val="21"/>
-          <w:szCs w:val="21"/>
-        </w:rPr>
-        <w:t>Feb. 2021</w:t>
+        <w:t xml:space="preserve">                    Feb. 2021</w:t>
       </w:r>
     </w:p>
     <w:p>
@@ -6513,15 +6336,7 @@
           <w:sz w:val="21"/>
           <w:szCs w:val="21"/>
         </w:rPr>
-        <w:t xml:space="preserve">                            </w:t>
-      </w:r>
-      <w:r>
-        <w:rPr>
-          <w:rFonts w:ascii="Times New Roman" w:eastAsia="SimSun" w:hAnsi="Times New Roman" w:cs="Times New Roman"/>
-          <w:sz w:val="21"/>
-          <w:szCs w:val="21"/>
-        </w:rPr>
-        <w:t>Mar. 2019-Sept. 2020</w:t>
+        <w:t xml:space="preserve">                            Mar. 2019-Sept. 2020</w:t>
       </w:r>
     </w:p>
     <w:p>
@@ -7345,6 +7160,7 @@
   <w:style w:type="character" w:default="1" w:styleId="DefaultParagraphFont">
     <w:name w:val="Default Paragraph Font"/>
     <w:uiPriority w:val="1"/>
+    <w:semiHidden/>
     <w:unhideWhenUsed/>
   </w:style>
   <w:style w:type="table" w:default="1" w:styleId="TableNormal">
@@ -7808,7 +7624,7 @@
 </file>
 
 <file path=customXml/itemProps1.xml><?xml version="1.0" encoding="utf-8"?>
-<ds:datastoreItem xmlns:ds="http://schemas.openxmlformats.org/officeDocument/2006/customXml" ds:itemID="{C280C621-DA81-8D49-9FDF-A030CD1A79E6}">
+<ds:datastoreItem xmlns:ds="http://schemas.openxmlformats.org/officeDocument/2006/customXml" ds:itemID="{28C980D1-636F-8C4B-AD84-82F67F02BC73}">
   <ds:schemaRefs>
     <ds:schemaRef ds:uri="http://schemas.openxmlformats.org/officeDocument/2006/bibliography"/>
   </ds:schemaRefs>
